--- a/高等统计计算/作业/homework4/homework4-script.docx
+++ b/高等统计计算/作业/homework4/homework4-script.docx
@@ -128,13 +128,7 @@
         <w:t>h</w:t>
       </w:r>
       <w:r>
-        <w:t>omework</w:t>
-      </w:r>
-      <w:r>
-        <w:t>4</w:t>
-      </w:r>
-      <w:r>
-        <w:t>-code.ipynb</w:t>
+        <w:t>omework4-code.ipynb</w:t>
       </w:r>
       <w:bookmarkEnd w:id="0"/>
     </w:p>
@@ -180,13 +174,7 @@
         <w:rPr>
           <w:rFonts w:hint="eastAsia"/>
         </w:rPr>
-        <w:t>解</w:t>
-      </w:r>
-      <w:r>
-        <w:rPr>
-          <w:rFonts w:hint="eastAsia"/>
-        </w:rPr>
-        <w:t>：</w:t>
+        <w:t>解：</w:t>
       </w:r>
     </w:p>
     <w:p>
@@ -209,9 +197,6 @@
       <w:pPr>
         <w:pStyle w:val="a7"/>
         <w:ind w:left="360" w:firstLineChars="0" w:firstLine="0"/>
-        <w:rPr>
-          <w:rFonts w:hint="eastAsia"/>
-        </w:rPr>
       </w:pPr>
       <w:r>
         <w:rPr>
@@ -268,9 +253,6 @@
       <w:pPr>
         <w:pStyle w:val="a7"/>
         <w:ind w:left="360" w:firstLineChars="0" w:firstLine="0"/>
-        <w:rPr>
-          <w:rFonts w:hint="eastAsia"/>
-        </w:rPr>
       </w:pPr>
       <w:r>
         <w:rPr>
@@ -385,6 +367,9 @@
         <w:ind w:left="360" w:firstLineChars="0" w:firstLine="0"/>
       </w:pPr>
       <w:r>
+        <w:rPr>
+          <w:noProof/>
+        </w:rPr>
         <w:drawing>
           <wp:inline distT="0" distB="0" distL="0" distR="0" wp14:anchorId="485DA9B9" wp14:editId="1FF209C1">
             <wp:extent cx="5274310" cy="2659380"/>
@@ -426,9 +411,6 @@
       <w:pPr>
         <w:pStyle w:val="a7"/>
         <w:ind w:left="360" w:firstLineChars="0" w:firstLine="0"/>
-        <w:rPr>
-          <w:rFonts w:hint="eastAsia"/>
-        </w:rPr>
       </w:pPr>
       <w:r>
         <w:rPr>
@@ -490,13 +472,7 @@
         <w:rPr>
           <w:rFonts w:hint="eastAsia"/>
         </w:rPr>
-        <w:t>解</w:t>
-      </w:r>
-      <w:r>
-        <w:rPr>
-          <w:rFonts w:hint="eastAsia"/>
-        </w:rPr>
-        <w:t>：</w:t>
+        <w:t>解：</w:t>
       </w:r>
     </w:p>
     <w:p>
@@ -569,11 +545,11 @@
       <w:pPr>
         <w:pStyle w:val="a7"/>
         <w:ind w:left="360" w:firstLineChars="0" w:firstLine="0"/>
-        <w:rPr>
-          <w:rFonts w:hint="eastAsia"/>
-        </w:rPr>
-      </w:pPr>
-      <w:r>
+      </w:pPr>
+      <w:r>
+        <w:rPr>
+          <w:noProof/>
+        </w:rPr>
         <w:drawing>
           <wp:inline distT="0" distB="0" distL="0" distR="0" wp14:anchorId="44412D65" wp14:editId="0244A265">
             <wp:extent cx="5274310" cy="2745105"/>
@@ -645,13 +621,7 @@
         <w:rPr>
           <w:rFonts w:hint="eastAsia"/>
         </w:rPr>
-        <w:t>解</w:t>
-      </w:r>
-      <w:r>
-        <w:rPr>
-          <w:rFonts w:hint="eastAsia"/>
-        </w:rPr>
-        <w:t>：</w:t>
+        <w:t>解：</w:t>
       </w:r>
     </w:p>
     <w:p>
@@ -668,9 +638,6 @@
       <w:pPr>
         <w:pStyle w:val="a7"/>
         <w:ind w:left="360" w:firstLineChars="0" w:firstLine="0"/>
-        <w:rPr>
-          <w:rFonts w:hint="eastAsia"/>
-        </w:rPr>
       </w:pPr>
       <w:r>
         <w:rPr>
@@ -727,9 +694,6 @@
       <w:pPr>
         <w:pStyle w:val="a7"/>
         <w:ind w:left="360" w:firstLineChars="0" w:firstLine="0"/>
-        <w:rPr>
-          <w:rFonts w:hint="eastAsia"/>
-        </w:rPr>
       </w:pPr>
       <w:r>
         <w:rPr>
@@ -787,22 +751,244 @@
           <w:numId w:val="3"/>
         </w:numPr>
         <w:ind w:firstLineChars="0"/>
-        <w:rPr>
-          <w:rFonts w:hint="eastAsia"/>
-        </w:rPr>
-      </w:pPr>
-      <w:proofErr w:type="spellStart"/>
-      <w:r>
-        <w:rPr>
-          <w:rFonts w:hint="eastAsia"/>
-        </w:rPr>
-        <w:lastRenderedPageBreak/>
-        <w:t>d</w:t>
-      </w:r>
-      <w:r>
-        <w:t>sdsd</w:t>
-      </w:r>
-      <w:proofErr w:type="spellEnd"/>
+      </w:pPr>
+    </w:p>
+    <w:p>
+      <w:pPr>
+        <w:pStyle w:val="a7"/>
+        <w:ind w:left="360" w:firstLineChars="0" w:firstLine="0"/>
+        <w:rPr>
+          <w:rFonts w:hint="eastAsia"/>
+        </w:rPr>
+      </w:pPr>
+      <w:r>
+        <w:rPr>
+          <w:noProof/>
+        </w:rPr>
+        <w:drawing>
+          <wp:inline distT="0" distB="0" distL="0" distR="0" wp14:anchorId="6F3FF358" wp14:editId="12FC146D">
+            <wp:extent cx="5274310" cy="965835"/>
+            <wp:effectExtent l="0" t="0" r="2540" b="5715"/>
+            <wp:docPr id="1201778691" name="图片 1"/>
+            <wp:cNvGraphicFramePr>
+              <a:graphicFrameLocks xmlns:a="http://schemas.openxmlformats.org/drawingml/2006/main" noChangeAspect="1"/>
+            </wp:cNvGraphicFramePr>
+            <a:graphic xmlns:a="http://schemas.openxmlformats.org/drawingml/2006/main">
+              <a:graphicData uri="http://schemas.openxmlformats.org/drawingml/2006/picture">
+                <pic:pic xmlns:pic="http://schemas.openxmlformats.org/drawingml/2006/picture">
+                  <pic:nvPicPr>
+                    <pic:cNvPr id="1201778691" name=""/>
+                    <pic:cNvPicPr/>
+                  </pic:nvPicPr>
+                  <pic:blipFill>
+                    <a:blip r:embed="rId15"/>
+                    <a:stretch>
+                      <a:fillRect/>
+                    </a:stretch>
+                  </pic:blipFill>
+                  <pic:spPr>
+                    <a:xfrm>
+                      <a:off x="0" y="0"/>
+                      <a:ext cx="5274310" cy="965835"/>
+                    </a:xfrm>
+                    <a:prstGeom prst="rect">
+                      <a:avLst/>
+                    </a:prstGeom>
+                  </pic:spPr>
+                </pic:pic>
+              </a:graphicData>
+            </a:graphic>
+          </wp:inline>
+        </w:drawing>
+      </w:r>
+    </w:p>
+    <w:p>
+      <w:pPr>
+        <w:pStyle w:val="a7"/>
+        <w:numPr>
+          <w:ilvl w:val="0"/>
+          <w:numId w:val="3"/>
+        </w:numPr>
+        <w:ind w:firstLineChars="0"/>
+      </w:pPr>
+    </w:p>
+    <w:p>
+      <w:pPr>
+        <w:pStyle w:val="a7"/>
+        <w:ind w:left="360" w:firstLineChars="0" w:firstLine="0"/>
+        <w:rPr>
+          <w:rFonts w:hint="eastAsia"/>
+        </w:rPr>
+      </w:pPr>
+      <w:r>
+        <w:rPr>
+          <w:noProof/>
+        </w:rPr>
+        <w:drawing>
+          <wp:inline distT="0" distB="0" distL="0" distR="0" wp14:anchorId="4F966F93" wp14:editId="305A113B">
+            <wp:extent cx="5274310" cy="655320"/>
+            <wp:effectExtent l="0" t="0" r="2540" b="0"/>
+            <wp:docPr id="447443930" name="图片 1"/>
+            <wp:cNvGraphicFramePr>
+              <a:graphicFrameLocks xmlns:a="http://schemas.openxmlformats.org/drawingml/2006/main" noChangeAspect="1"/>
+            </wp:cNvGraphicFramePr>
+            <a:graphic xmlns:a="http://schemas.openxmlformats.org/drawingml/2006/main">
+              <a:graphicData uri="http://schemas.openxmlformats.org/drawingml/2006/picture">
+                <pic:pic xmlns:pic="http://schemas.openxmlformats.org/drawingml/2006/picture">
+                  <pic:nvPicPr>
+                    <pic:cNvPr id="447443930" name=""/>
+                    <pic:cNvPicPr/>
+                  </pic:nvPicPr>
+                  <pic:blipFill>
+                    <a:blip r:embed="rId16"/>
+                    <a:stretch>
+                      <a:fillRect/>
+                    </a:stretch>
+                  </pic:blipFill>
+                  <pic:spPr>
+                    <a:xfrm>
+                      <a:off x="0" y="0"/>
+                      <a:ext cx="5274310" cy="655320"/>
+                    </a:xfrm>
+                    <a:prstGeom prst="rect">
+                      <a:avLst/>
+                    </a:prstGeom>
+                  </pic:spPr>
+                </pic:pic>
+              </a:graphicData>
+            </a:graphic>
+          </wp:inline>
+        </w:drawing>
+      </w:r>
+    </w:p>
+    <w:p>
+      <w:pPr>
+        <w:pStyle w:val="a7"/>
+        <w:numPr>
+          <w:ilvl w:val="0"/>
+          <w:numId w:val="3"/>
+        </w:numPr>
+        <w:ind w:firstLineChars="0"/>
+      </w:pPr>
+      <w:r>
+        <w:t>D</w:t>
+      </w:r>
+    </w:p>
+    <w:p>
+      <w:pPr>
+        <w:pStyle w:val="a7"/>
+        <w:ind w:left="360" w:firstLineChars="0" w:firstLine="0"/>
+      </w:pPr>
+      <w:r>
+        <w:drawing>
+          <wp:inline distT="0" distB="0" distL="0" distR="0" wp14:anchorId="3B28D46B" wp14:editId="1342C64D">
+            <wp:extent cx="5274310" cy="2827655"/>
+            <wp:effectExtent l="0" t="0" r="0" b="0"/>
+            <wp:docPr id="2093489939" name="图片 1"/>
+            <wp:cNvGraphicFramePr>
+              <a:graphicFrameLocks xmlns:a="http://schemas.openxmlformats.org/drawingml/2006/main" noChangeAspect="1"/>
+            </wp:cNvGraphicFramePr>
+            <a:graphic xmlns:a="http://schemas.openxmlformats.org/drawingml/2006/main">
+              <a:graphicData uri="http://schemas.openxmlformats.org/drawingml/2006/picture">
+                <pic:pic xmlns:pic="http://schemas.openxmlformats.org/drawingml/2006/picture">
+                  <pic:nvPicPr>
+                    <pic:cNvPr id="2093489939" name=""/>
+                    <pic:cNvPicPr/>
+                  </pic:nvPicPr>
+                  <pic:blipFill>
+                    <a:blip r:embed="rId17"/>
+                    <a:stretch>
+                      <a:fillRect/>
+                    </a:stretch>
+                  </pic:blipFill>
+                  <pic:spPr>
+                    <a:xfrm>
+                      <a:off x="0" y="0"/>
+                      <a:ext cx="5274310" cy="2827655"/>
+                    </a:xfrm>
+                    <a:prstGeom prst="rect">
+                      <a:avLst/>
+                    </a:prstGeom>
+                  </pic:spPr>
+                </pic:pic>
+              </a:graphicData>
+            </a:graphic>
+          </wp:inline>
+        </w:drawing>
+      </w:r>
+    </w:p>
+    <w:p>
+      <w:pPr>
+        <w:pStyle w:val="a7"/>
+        <w:ind w:left="360" w:firstLineChars="0" w:firstLine="0"/>
+      </w:pPr>
+      <w:r>
+        <w:drawing>
+          <wp:inline distT="0" distB="0" distL="0" distR="0" wp14:anchorId="28717990" wp14:editId="101099A2">
+            <wp:extent cx="5274310" cy="2628265"/>
+            <wp:effectExtent l="0" t="0" r="2540" b="635"/>
+            <wp:docPr id="615930915" name="图片 1"/>
+            <wp:cNvGraphicFramePr>
+              <a:graphicFrameLocks xmlns:a="http://schemas.openxmlformats.org/drawingml/2006/main" noChangeAspect="1"/>
+            </wp:cNvGraphicFramePr>
+            <a:graphic xmlns:a="http://schemas.openxmlformats.org/drawingml/2006/main">
+              <a:graphicData uri="http://schemas.openxmlformats.org/drawingml/2006/picture">
+                <pic:pic xmlns:pic="http://schemas.openxmlformats.org/drawingml/2006/picture">
+                  <pic:nvPicPr>
+                    <pic:cNvPr id="615930915" name=""/>
+                    <pic:cNvPicPr/>
+                  </pic:nvPicPr>
+                  <pic:blipFill>
+                    <a:blip r:embed="rId18"/>
+                    <a:stretch>
+                      <a:fillRect/>
+                    </a:stretch>
+                  </pic:blipFill>
+                  <pic:spPr>
+                    <a:xfrm>
+                      <a:off x="0" y="0"/>
+                      <a:ext cx="5274310" cy="2628265"/>
+                    </a:xfrm>
+                    <a:prstGeom prst="rect">
+                      <a:avLst/>
+                    </a:prstGeom>
+                  </pic:spPr>
+                </pic:pic>
+              </a:graphicData>
+            </a:graphic>
+          </wp:inline>
+        </w:drawing>
+      </w:r>
+    </w:p>
+    <w:p>
+      <w:pPr>
+        <w:pStyle w:val="a7"/>
+        <w:ind w:left="360" w:firstLineChars="0" w:firstLine="0"/>
+        <w:rPr>
+          <w:rFonts w:hint="eastAsia"/>
+        </w:rPr>
+      </w:pPr>
+      <w:r>
+        <w:rPr>
+          <w:rFonts w:hint="eastAsia"/>
+        </w:rPr>
+        <w:t>可见，</w:t>
+      </w:r>
+      <w:r>
+        <w:rPr>
+          <w:rFonts w:hint="eastAsia"/>
+        </w:rPr>
+        <w:t>v</w:t>
+      </w:r>
+      <w:r>
+        <w:t>ariate control</w:t>
+      </w:r>
+      <w:r>
+        <w:rPr>
+          <w:rFonts w:hint="eastAsia"/>
+        </w:rPr>
+        <w:t>方法的方差显著小于另外两个方法。</w:t>
+      </w:r>
     </w:p>
     <w:sectPr>
       <w:pgSz w:w="11906" w:h="16838"/>
